--- a/DevOps/DevOps.docx
+++ b/DevOps/DevOps.docx
@@ -579,29 +579,7 @@
           <w:shd w:val="clear" w:color="auto" w:fill="FFFFFF"/>
         </w:rPr>
         <w:lastRenderedPageBreak/>
-        <w:t>of the software release process and entails both an automation component (</w:t>
-      </w:r>
-      <w:proofErr w:type="gramStart"/>
-      <w:r>
-        <w:rPr>
-          <w:rFonts w:ascii="Times New Roman" w:hAnsi="Times New Roman" w:cs="Times New Roman"/>
-          <w:color w:val="333333"/>
-          <w:sz w:val="24"/>
-          <w:szCs w:val="24"/>
-          <w:shd w:val="clear" w:color="auto" w:fill="FFFFFF"/>
-        </w:rPr>
-        <w:t>e.g.</w:t>
-      </w:r>
-      <w:proofErr w:type="gramEnd"/>
-      <w:r>
-        <w:rPr>
-          <w:rFonts w:ascii="Times New Roman" w:hAnsi="Times New Roman" w:cs="Times New Roman"/>
-          <w:color w:val="333333"/>
-          <w:sz w:val="24"/>
-          <w:szCs w:val="24"/>
-          <w:shd w:val="clear" w:color="auto" w:fill="FFFFFF"/>
-        </w:rPr>
-        <w:t xml:space="preserve"> a CI or build service) and a cultural component (e.g. learning to integrate frequently). The key goals of continuous integration are to find and address bugs quicker, improve software quality, and reduce the time it takes to validate and release new software updates.</w:t>
+        <w:t>of the software release process and entails both an automation component (e.g. a CI or build service) and a cultural component (e.g. learning to integrate frequently). The key goals of continuous integration are to find and address bugs quicker, improve software quality, and reduce the time it takes to validate and release new software updates.</w:t>
       </w:r>
     </w:p>
     <w:p>
@@ -847,7 +825,7 @@
           <w:szCs w:val="24"/>
         </w:rPr>
         <w:drawing>
-          <wp:inline distT="0" distB="0" distL="0" distR="0" wp14:anchorId="669E66C3" wp14:editId="12937F4B">
+          <wp:inline distT="0" distB="0" distL="0" distR="0" wp14:anchorId="669E66C3" wp14:editId="28273F69">
             <wp:extent cx="6582599" cy="2855741"/>
             <wp:effectExtent l="0" t="0" r="8890" b="1905"/>
             <wp:docPr id="4" name="Picture 4" descr="Continuous Integration and Continuous Delivery"/>
@@ -879,7 +857,7 @@
                   <pic:spPr bwMode="auto">
                     <a:xfrm>
                       <a:off x="0" y="0"/>
-                      <a:ext cx="6640933" cy="2881048"/>
+                      <a:ext cx="6582599" cy="2855741"/>
                     </a:xfrm>
                     <a:prstGeom prst="rect">
                       <a:avLst/>
@@ -1061,29 +1039,7 @@
           <w:szCs w:val="24"/>
           <w:shd w:val="clear" w:color="auto" w:fill="FFFFFF"/>
         </w:rPr>
-        <w:t xml:space="preserve">Infrastructure as code is a practice in which infrastructure is provisioned and managed using code and software development techniques, such as version control and continuous integration. The cloud’s API-driven model enables developers and system administrators to interact with infrastructure programmatically, and at scale, instead of needing to manually set up and configure resources. Thus, engineers can interface with infrastructure using code-based tools and treat infrastructure in a manner </w:t>
-      </w:r>
-      <w:proofErr w:type="gramStart"/>
-      <w:r>
-        <w:rPr>
-          <w:rFonts w:ascii="Times New Roman" w:hAnsi="Times New Roman" w:cs="Times New Roman"/>
-          <w:color w:val="333333"/>
-          <w:sz w:val="24"/>
-          <w:szCs w:val="24"/>
-          <w:shd w:val="clear" w:color="auto" w:fill="FFFFFF"/>
-        </w:rPr>
-        <w:t>similar to</w:t>
-      </w:r>
-      <w:proofErr w:type="gramEnd"/>
-      <w:r>
-        <w:rPr>
-          <w:rFonts w:ascii="Times New Roman" w:hAnsi="Times New Roman" w:cs="Times New Roman"/>
-          <w:color w:val="333333"/>
-          <w:sz w:val="24"/>
-          <w:szCs w:val="24"/>
-          <w:shd w:val="clear" w:color="auto" w:fill="FFFFFF"/>
-        </w:rPr>
-        <w:t xml:space="preserve"> how they treat application code. Because they are defined by code, infrastructure and servers can quickly be deployed using standardized patterns, updated with the latest patches and versions, or duplicated in repeatable ways.</w:t>
+        <w:t>Infrastructure as code is a practice in which infrastructure is provisioned and managed using code and software development techniques, such as version control and continuous integration. The cloud’s API-driven model enables developers and system administrators to interact with infrastructure programmatically, and at scale, instead of needing to manually set up and configure resources. Thus, engineers can interface with infrastructure using code-based tools and treat infrastructure in a manner similar to how they treat application code. Because they are defined by code, infrastructure and servers can quickly be deployed using standardized patterns, updated with the latest patches and versions, or duplicated in repeatable ways.</w:t>
       </w:r>
     </w:p>
     <w:p>
@@ -2378,7 +2334,7 @@
           <w:sz w:val="24"/>
           <w:szCs w:val="24"/>
         </w:rPr>
-        <w:t xml:space="preserve">Tools: Docker Confidential </w:t>
+        <w:t xml:space="preserve">Tools: Docker </w:t>
       </w:r>
     </w:p>
     <w:p>
@@ -2523,23 +2479,7 @@
           <w:sz w:val="24"/>
           <w:szCs w:val="24"/>
         </w:rPr>
-        <w:t xml:space="preserve">Repeatable way of </w:t>
-      </w:r>
-      <w:r>
-        <w:rPr>
-          <w:rFonts w:ascii="Times New Roman" w:hAnsi="Times New Roman" w:cs="Times New Roman"/>
-          <w:sz w:val="24"/>
-          <w:szCs w:val="24"/>
-        </w:rPr>
-        <w:t>rebuilding</w:t>
-      </w:r>
-      <w:r>
-        <w:rPr>
-          <w:rFonts w:ascii="Times New Roman" w:hAnsi="Times New Roman" w:cs="Times New Roman"/>
-          <w:sz w:val="24"/>
-          <w:szCs w:val="24"/>
-        </w:rPr>
-        <w:t xml:space="preserve"> a system </w:t>
+        <w:t xml:space="preserve">Repeatable way of rebuilding a system </w:t>
       </w:r>
     </w:p>
     <w:p>
@@ -2589,16 +2529,7 @@
           <w:sz w:val="24"/>
           <w:szCs w:val="24"/>
         </w:rPr>
-        <w:t>Monitoring tool</w:t>
-      </w:r>
-      <w:r>
-        <w:rPr>
-          <w:rStyle w:val="Heading1Char"/>
-          <w:rFonts w:ascii="Times New Roman" w:hAnsi="Times New Roman" w:cs="Times New Roman"/>
-          <w:sz w:val="24"/>
-          <w:szCs w:val="24"/>
-        </w:rPr>
-        <w:t xml:space="preserve">s </w:t>
+        <w:t xml:space="preserve">Monitoring tools </w:t>
       </w:r>
     </w:p>
     <w:p>
